--- a/documents/작업일지/12주차 - 0320-0324/홍승필.docx
+++ b/documents/작업일지/12주차 - 0320-0324/홍승필.docx
@@ -1,6 +1,6 @@
 
 <file path=word/document.xml><?xml version="1.0" encoding="utf-8"?>
-<w:document xmlns:wpc="http://schemas.microsoft.com/office/word/2010/wordprocessingCanvas" xmlns:cx="http://schemas.microsoft.com/office/drawing/2014/chartex" xmlns:cx1="http://schemas.microsoft.com/office/drawing/2015/9/8/chartex" xmlns:cx2="http://schemas.microsoft.com/office/drawing/2015/10/21/chartex" xmlns:cx3="http://schemas.microsoft.com/office/drawing/2016/5/9/chartex" xmlns:cx4="http://schemas.microsoft.com/office/drawing/2016/5/10/chartex" xmlns:cx5="http://schemas.microsoft.com/office/drawing/2016/5/11/chartex" xmlns:mc="http://schemas.openxmlformats.org/markup-compatibility/2006" xmlns:o="urn:schemas-microsoft-com:office:office" xmlns:r="http://schemas.openxmlformats.org/officeDocument/2006/relationships" xmlns:m="http://schemas.openxmlformats.org/officeDocument/2006/math" xmlns:v="urn:schemas-microsoft-com:vml" xmlns:wp14="http://schemas.microsoft.com/office/word/2010/wordprocessingDrawing" xmlns:wp="http://schemas.openxmlformats.org/drawingml/2006/wordprocessingDrawing" xmlns:w10="urn:schemas-microsoft-com:office:word" xmlns:w="http://schemas.openxmlformats.org/wordprocessingml/2006/main" xmlns:w14="http://schemas.microsoft.com/office/word/2010/wordml" xmlns:w15="http://schemas.microsoft.com/office/word/2012/wordml" xmlns:w16se="http://schemas.microsoft.com/office/word/2015/wordml/symex" xmlns:wpg="http://schemas.microsoft.com/office/word/2010/wordprocessingGroup" xmlns:wpi="http://schemas.microsoft.com/office/word/2010/wordprocessingInk" xmlns:wne="http://schemas.microsoft.com/office/word/2006/wordml" xmlns:wps="http://schemas.microsoft.com/office/word/2010/wordprocessingShape" mc:Ignorable="w14 w15 w16se wp14">
+<w:document xmlns:wpc="http://schemas.microsoft.com/office/word/2010/wordprocessingCanvas" xmlns:cx="http://schemas.microsoft.com/office/drawing/2014/chartex" xmlns:cx1="http://schemas.microsoft.com/office/drawing/2015/9/8/chartex" xmlns:cx2="http://schemas.microsoft.com/office/drawing/2015/10/21/chartex" xmlns:cx3="http://schemas.microsoft.com/office/drawing/2016/5/9/chartex" xmlns:cx4="http://schemas.microsoft.com/office/drawing/2016/5/10/chartex" xmlns:cx5="http://schemas.microsoft.com/office/drawing/2016/5/11/chartex" xmlns:cx6="http://schemas.microsoft.com/office/drawing/2016/5/12/chartex" xmlns:cx7="http://schemas.microsoft.com/office/drawing/2016/5/13/chartex" xmlns:cx8="http://schemas.microsoft.com/office/drawing/2016/5/14/chartex" xmlns:mc="http://schemas.openxmlformats.org/markup-compatibility/2006" xmlns:o="urn:schemas-microsoft-com:office:office" xmlns:r="http://schemas.openxmlformats.org/officeDocument/2006/relationships" xmlns:m="http://schemas.openxmlformats.org/officeDocument/2006/math" xmlns:v="urn:schemas-microsoft-com:vml" xmlns:wp14="http://schemas.microsoft.com/office/word/2010/wordprocessingDrawing" xmlns:wp="http://schemas.openxmlformats.org/drawingml/2006/wordprocessingDrawing" xmlns:w10="urn:schemas-microsoft-com:office:word" xmlns:w="http://schemas.openxmlformats.org/wordprocessingml/2006/main" xmlns:w14="http://schemas.microsoft.com/office/word/2010/wordml" xmlns:w15="http://schemas.microsoft.com/office/word/2012/wordml" xmlns:w16se="http://schemas.microsoft.com/office/word/2015/wordml/symex" xmlns:wpg="http://schemas.microsoft.com/office/word/2010/wordprocessingGroup" xmlns:wpi="http://schemas.microsoft.com/office/word/2010/wordprocessingInk" xmlns:wne="http://schemas.microsoft.com/office/word/2006/wordml" xmlns:wps="http://schemas.microsoft.com/office/word/2010/wordprocessingShape" mc:Ignorable="w14 w15 w16se wp14">
   <w:body>
     <w:p>
       <w:pPr>
@@ -461,7 +461,7 @@
                 <w:rFonts w:ascii="굴림체" w:eastAsia="굴림체"/>
                 <w:sz w:val="22"/>
               </w:rPr>
-              <w:t>3.13 ~ 2017.3.17</w:t>
+              <w:t>3.20 ~ 2017.3.24</w:t>
             </w:r>
           </w:p>
         </w:tc>
@@ -636,7 +636,6 @@
       <w:pPr>
         <w:pStyle w:val="a3"/>
         <w:rPr>
-          <w:rFonts w:hint="eastAsia"/>
           <w:color w:val="auto"/>
         </w:rPr>
       </w:pPr>
@@ -1059,8 +1058,24 @@
                 <w:rFonts w:ascii="굴림체" w:eastAsia="굴림체"/>
                 <w:sz w:val="22"/>
               </w:rPr>
-              <w:t>2017.3.20 ~ 2017.1.24</w:t>
-            </w:r>
+              <w:t>2017.3.27</w:t>
+            </w:r>
+            <w:r>
+              <w:rPr>
+                <w:rFonts w:ascii="굴림체" w:eastAsia="굴림체"/>
+                <w:sz w:val="22"/>
+              </w:rPr>
+              <w:t xml:space="preserve"> ~ 2017.3</w:t>
+            </w:r>
+            <w:r>
+              <w:rPr>
+                <w:rFonts w:ascii="굴림체" w:eastAsia="굴림체"/>
+                <w:sz w:val="22"/>
+              </w:rPr>
+              <w:t>.31</w:t>
+            </w:r>
+            <w:bookmarkStart w:id="0" w:name="_GoBack"/>
+            <w:bookmarkEnd w:id="0"/>
           </w:p>
         </w:tc>
       </w:tr>
@@ -1126,26 +1141,24 @@
               <w:wordWrap/>
               <w:jc w:val="center"/>
               <w:rPr>
+                <w:rFonts w:ascii="굴림체" w:eastAsia="굴림체"/>
+                <w:sz w:val="22"/>
+              </w:rPr>
+            </w:pPr>
+            <w:r>
+              <w:rPr>
+                <w:rFonts w:ascii="굴림체" w:eastAsia="굴림체"/>
+                <w:sz w:val="22"/>
+              </w:rPr>
+              <w:t xml:space="preserve"> </w:t>
+            </w:r>
+            <w:r>
+              <w:rPr>
                 <w:rFonts w:ascii="굴림체" w:eastAsia="굴림체" w:hint="eastAsia"/>
                 <w:sz w:val="22"/>
               </w:rPr>
-            </w:pPr>
-            <w:r>
-              <w:rPr>
-                <w:rFonts w:ascii="굴림체" w:eastAsia="굴림체"/>
-                <w:sz w:val="22"/>
-              </w:rPr>
-              <w:t xml:space="preserve"> </w:t>
-            </w:r>
-            <w:r>
-              <w:rPr>
-                <w:rFonts w:ascii="굴림체" w:eastAsia="굴림체" w:hint="eastAsia"/>
-                <w:sz w:val="22"/>
-              </w:rPr>
               <w:t>중간 코드정리 및 메모리 누수 점검.</w:t>
             </w:r>
-            <w:bookmarkStart w:id="0" w:name="_GoBack"/>
-            <w:bookmarkEnd w:id="0"/>
           </w:p>
         </w:tc>
       </w:tr>
@@ -1266,7 +1279,7 @@
 </file>
 
 <file path=word/endnotes.xml><?xml version="1.0" encoding="utf-8"?>
-<w:endnotes xmlns:wpc="http://schemas.microsoft.com/office/word/2010/wordprocessingCanvas" xmlns:cx="http://schemas.microsoft.com/office/drawing/2014/chartex" xmlns:cx1="http://schemas.microsoft.com/office/drawing/2015/9/8/chartex" xmlns:cx2="http://schemas.microsoft.com/office/drawing/2015/10/21/chartex" xmlns:cx3="http://schemas.microsoft.com/office/drawing/2016/5/9/chartex" xmlns:cx4="http://schemas.microsoft.com/office/drawing/2016/5/10/chartex" xmlns:cx5="http://schemas.microsoft.com/office/drawing/2016/5/11/chartex" xmlns:mc="http://schemas.openxmlformats.org/markup-compatibility/2006" xmlns:o="urn:schemas-microsoft-com:office:office" xmlns:r="http://schemas.openxmlformats.org/officeDocument/2006/relationships" xmlns:m="http://schemas.openxmlformats.org/officeDocument/2006/math" xmlns:v="urn:schemas-microsoft-com:vml" xmlns:wp14="http://schemas.microsoft.com/office/word/2010/wordprocessingDrawing" xmlns:wp="http://schemas.openxmlformats.org/drawingml/2006/wordprocessingDrawing" xmlns:w10="urn:schemas-microsoft-com:office:word" xmlns:w="http://schemas.openxmlformats.org/wordprocessingml/2006/main" xmlns:w14="http://schemas.microsoft.com/office/word/2010/wordml" xmlns:w15="http://schemas.microsoft.com/office/word/2012/wordml" xmlns:w16se="http://schemas.microsoft.com/office/word/2015/wordml/symex" xmlns:wpg="http://schemas.microsoft.com/office/word/2010/wordprocessingGroup" xmlns:wpi="http://schemas.microsoft.com/office/word/2010/wordprocessingInk" xmlns:wne="http://schemas.microsoft.com/office/word/2006/wordml" xmlns:wps="http://schemas.microsoft.com/office/word/2010/wordprocessingShape" mc:Ignorable="w14 w15 w16se wp14">
+<w:endnotes xmlns:wpc="http://schemas.microsoft.com/office/word/2010/wordprocessingCanvas" xmlns:cx="http://schemas.microsoft.com/office/drawing/2014/chartex" xmlns:cx1="http://schemas.microsoft.com/office/drawing/2015/9/8/chartex" xmlns:cx2="http://schemas.microsoft.com/office/drawing/2015/10/21/chartex" xmlns:cx3="http://schemas.microsoft.com/office/drawing/2016/5/9/chartex" xmlns:cx4="http://schemas.microsoft.com/office/drawing/2016/5/10/chartex" xmlns:cx5="http://schemas.microsoft.com/office/drawing/2016/5/11/chartex" xmlns:cx6="http://schemas.microsoft.com/office/drawing/2016/5/12/chartex" xmlns:cx7="http://schemas.microsoft.com/office/drawing/2016/5/13/chartex" xmlns:cx8="http://schemas.microsoft.com/office/drawing/2016/5/14/chartex" xmlns:mc="http://schemas.openxmlformats.org/markup-compatibility/2006" xmlns:o="urn:schemas-microsoft-com:office:office" xmlns:r="http://schemas.openxmlformats.org/officeDocument/2006/relationships" xmlns:m="http://schemas.openxmlformats.org/officeDocument/2006/math" xmlns:v="urn:schemas-microsoft-com:vml" xmlns:wp14="http://schemas.microsoft.com/office/word/2010/wordprocessingDrawing" xmlns:wp="http://schemas.openxmlformats.org/drawingml/2006/wordprocessingDrawing" xmlns:w10="urn:schemas-microsoft-com:office:word" xmlns:w="http://schemas.openxmlformats.org/wordprocessingml/2006/main" xmlns:w14="http://schemas.microsoft.com/office/word/2010/wordml" xmlns:w15="http://schemas.microsoft.com/office/word/2012/wordml" xmlns:w16se="http://schemas.microsoft.com/office/word/2015/wordml/symex" xmlns:wpg="http://schemas.microsoft.com/office/word/2010/wordprocessingGroup" xmlns:wpi="http://schemas.microsoft.com/office/word/2010/wordprocessingInk" xmlns:wne="http://schemas.microsoft.com/office/word/2006/wordml" xmlns:wps="http://schemas.microsoft.com/office/word/2010/wordprocessingShape" mc:Ignorable="w14 w15 w16se wp14">
   <w:endnote w:type="separator" w:id="-1">
     <w:p>
       <w:pPr>
@@ -1291,7 +1304,7 @@
 </file>
 
 <file path=word/footer1.xml><?xml version="1.0" encoding="utf-8"?>
-<w:ftr xmlns:wpc="http://schemas.microsoft.com/office/word/2010/wordprocessingCanvas" xmlns:cx="http://schemas.microsoft.com/office/drawing/2014/chartex" xmlns:cx1="http://schemas.microsoft.com/office/drawing/2015/9/8/chartex" xmlns:cx2="http://schemas.microsoft.com/office/drawing/2015/10/21/chartex" xmlns:cx3="http://schemas.microsoft.com/office/drawing/2016/5/9/chartex" xmlns:cx4="http://schemas.microsoft.com/office/drawing/2016/5/10/chartex" xmlns:cx5="http://schemas.microsoft.com/office/drawing/2016/5/11/chartex" xmlns:mc="http://schemas.openxmlformats.org/markup-compatibility/2006" xmlns:o="urn:schemas-microsoft-com:office:office" xmlns:r="http://schemas.openxmlformats.org/officeDocument/2006/relationships" xmlns:m="http://schemas.openxmlformats.org/officeDocument/2006/math" xmlns:v="urn:schemas-microsoft-com:vml" xmlns:wp14="http://schemas.microsoft.com/office/word/2010/wordprocessingDrawing" xmlns:wp="http://schemas.openxmlformats.org/drawingml/2006/wordprocessingDrawing" xmlns:w10="urn:schemas-microsoft-com:office:word" xmlns:w="http://schemas.openxmlformats.org/wordprocessingml/2006/main" xmlns:w14="http://schemas.microsoft.com/office/word/2010/wordml" xmlns:w15="http://schemas.microsoft.com/office/word/2012/wordml" xmlns:w16se="http://schemas.microsoft.com/office/word/2015/wordml/symex" xmlns:wpg="http://schemas.microsoft.com/office/word/2010/wordprocessingGroup" xmlns:wpi="http://schemas.microsoft.com/office/word/2010/wordprocessingInk" xmlns:wne="http://schemas.microsoft.com/office/word/2006/wordml" xmlns:wps="http://schemas.microsoft.com/office/word/2010/wordprocessingShape" mc:Ignorable="w14 w15 w16se wp14">
+<w:ftr xmlns:wpc="http://schemas.microsoft.com/office/word/2010/wordprocessingCanvas" xmlns:cx="http://schemas.microsoft.com/office/drawing/2014/chartex" xmlns:cx1="http://schemas.microsoft.com/office/drawing/2015/9/8/chartex" xmlns:cx2="http://schemas.microsoft.com/office/drawing/2015/10/21/chartex" xmlns:cx3="http://schemas.microsoft.com/office/drawing/2016/5/9/chartex" xmlns:cx4="http://schemas.microsoft.com/office/drawing/2016/5/10/chartex" xmlns:cx5="http://schemas.microsoft.com/office/drawing/2016/5/11/chartex" xmlns:cx6="http://schemas.microsoft.com/office/drawing/2016/5/12/chartex" xmlns:cx7="http://schemas.microsoft.com/office/drawing/2016/5/13/chartex" xmlns:cx8="http://schemas.microsoft.com/office/drawing/2016/5/14/chartex" xmlns:mc="http://schemas.openxmlformats.org/markup-compatibility/2006" xmlns:o="urn:schemas-microsoft-com:office:office" xmlns:r="http://schemas.openxmlformats.org/officeDocument/2006/relationships" xmlns:m="http://schemas.openxmlformats.org/officeDocument/2006/math" xmlns:v="urn:schemas-microsoft-com:vml" xmlns:wp14="http://schemas.microsoft.com/office/word/2010/wordprocessingDrawing" xmlns:wp="http://schemas.openxmlformats.org/drawingml/2006/wordprocessingDrawing" xmlns:w10="urn:schemas-microsoft-com:office:word" xmlns:w="http://schemas.openxmlformats.org/wordprocessingml/2006/main" xmlns:w14="http://schemas.microsoft.com/office/word/2010/wordml" xmlns:w15="http://schemas.microsoft.com/office/word/2012/wordml" xmlns:w16se="http://schemas.microsoft.com/office/word/2015/wordml/symex" xmlns:wpg="http://schemas.microsoft.com/office/word/2010/wordprocessingGroup" xmlns:wpi="http://schemas.microsoft.com/office/word/2010/wordprocessingInk" xmlns:wne="http://schemas.microsoft.com/office/word/2006/wordml" xmlns:wps="http://schemas.microsoft.com/office/word/2010/wordprocessingShape" mc:Ignorable="w14 w15 w16se wp14">
   <w:p>
     <w:pPr>
       <w:jc w:val="center"/>
@@ -1319,7 +1332,7 @@
 </file>
 
 <file path=word/footnotes.xml><?xml version="1.0" encoding="utf-8"?>
-<w:footnotes xmlns:wpc="http://schemas.microsoft.com/office/word/2010/wordprocessingCanvas" xmlns:cx="http://schemas.microsoft.com/office/drawing/2014/chartex" xmlns:cx1="http://schemas.microsoft.com/office/drawing/2015/9/8/chartex" xmlns:cx2="http://schemas.microsoft.com/office/drawing/2015/10/21/chartex" xmlns:cx3="http://schemas.microsoft.com/office/drawing/2016/5/9/chartex" xmlns:cx4="http://schemas.microsoft.com/office/drawing/2016/5/10/chartex" xmlns:cx5="http://schemas.microsoft.com/office/drawing/2016/5/11/chartex" xmlns:mc="http://schemas.openxmlformats.org/markup-compatibility/2006" xmlns:o="urn:schemas-microsoft-com:office:office" xmlns:r="http://schemas.openxmlformats.org/officeDocument/2006/relationships" xmlns:m="http://schemas.openxmlformats.org/officeDocument/2006/math" xmlns:v="urn:schemas-microsoft-com:vml" xmlns:wp14="http://schemas.microsoft.com/office/word/2010/wordprocessingDrawing" xmlns:wp="http://schemas.openxmlformats.org/drawingml/2006/wordprocessingDrawing" xmlns:w10="urn:schemas-microsoft-com:office:word" xmlns:w="http://schemas.openxmlformats.org/wordprocessingml/2006/main" xmlns:w14="http://schemas.microsoft.com/office/word/2010/wordml" xmlns:w15="http://schemas.microsoft.com/office/word/2012/wordml" xmlns:w16se="http://schemas.microsoft.com/office/word/2015/wordml/symex" xmlns:wpg="http://schemas.microsoft.com/office/word/2010/wordprocessingGroup" xmlns:wpi="http://schemas.microsoft.com/office/word/2010/wordprocessingInk" xmlns:wne="http://schemas.microsoft.com/office/word/2006/wordml" xmlns:wps="http://schemas.microsoft.com/office/word/2010/wordprocessingShape" mc:Ignorable="w14 w15 w16se wp14">
+<w:footnotes xmlns:wpc="http://schemas.microsoft.com/office/word/2010/wordprocessingCanvas" xmlns:cx="http://schemas.microsoft.com/office/drawing/2014/chartex" xmlns:cx1="http://schemas.microsoft.com/office/drawing/2015/9/8/chartex" xmlns:cx2="http://schemas.microsoft.com/office/drawing/2015/10/21/chartex" xmlns:cx3="http://schemas.microsoft.com/office/drawing/2016/5/9/chartex" xmlns:cx4="http://schemas.microsoft.com/office/drawing/2016/5/10/chartex" xmlns:cx5="http://schemas.microsoft.com/office/drawing/2016/5/11/chartex" xmlns:cx6="http://schemas.microsoft.com/office/drawing/2016/5/12/chartex" xmlns:cx7="http://schemas.microsoft.com/office/drawing/2016/5/13/chartex" xmlns:cx8="http://schemas.microsoft.com/office/drawing/2016/5/14/chartex" xmlns:mc="http://schemas.openxmlformats.org/markup-compatibility/2006" xmlns:o="urn:schemas-microsoft-com:office:office" xmlns:r="http://schemas.openxmlformats.org/officeDocument/2006/relationships" xmlns:m="http://schemas.openxmlformats.org/officeDocument/2006/math" xmlns:v="urn:schemas-microsoft-com:vml" xmlns:wp14="http://schemas.microsoft.com/office/word/2010/wordprocessingDrawing" xmlns:wp="http://schemas.openxmlformats.org/drawingml/2006/wordprocessingDrawing" xmlns:w10="urn:schemas-microsoft-com:office:word" xmlns:w="http://schemas.openxmlformats.org/wordprocessingml/2006/main" xmlns:w14="http://schemas.microsoft.com/office/word/2010/wordml" xmlns:w15="http://schemas.microsoft.com/office/word/2012/wordml" xmlns:w16se="http://schemas.microsoft.com/office/word/2015/wordml/symex" xmlns:wpg="http://schemas.microsoft.com/office/word/2010/wordprocessingGroup" xmlns:wpi="http://schemas.microsoft.com/office/word/2010/wordprocessingInk" xmlns:wne="http://schemas.microsoft.com/office/word/2006/wordml" xmlns:wps="http://schemas.microsoft.com/office/word/2010/wordprocessingShape" mc:Ignorable="w14 w15 w16se wp14">
   <w:footnote w:type="separator" w:id="-1">
     <w:p>
       <w:pPr>
@@ -1344,7 +1357,7 @@
 </file>
 
 <file path=word/numbering.xml><?xml version="1.0" encoding="utf-8"?>
-<w:numbering xmlns:wpc="http://schemas.microsoft.com/office/word/2010/wordprocessingCanvas" xmlns:cx="http://schemas.microsoft.com/office/drawing/2014/chartex" xmlns:cx1="http://schemas.microsoft.com/office/drawing/2015/9/8/chartex" xmlns:cx2="http://schemas.microsoft.com/office/drawing/2015/10/21/chartex" xmlns:cx3="http://schemas.microsoft.com/office/drawing/2016/5/9/chartex" xmlns:cx4="http://schemas.microsoft.com/office/drawing/2016/5/10/chartex" xmlns:cx5="http://schemas.microsoft.com/office/drawing/2016/5/11/chartex" xmlns:mc="http://schemas.openxmlformats.org/markup-compatibility/2006" xmlns:o="urn:schemas-microsoft-com:office:office" xmlns:r="http://schemas.openxmlformats.org/officeDocument/2006/relationships" xmlns:m="http://schemas.openxmlformats.org/officeDocument/2006/math" xmlns:v="urn:schemas-microsoft-com:vml" xmlns:wp14="http://schemas.microsoft.com/office/word/2010/wordprocessingDrawing" xmlns:wp="http://schemas.openxmlformats.org/drawingml/2006/wordprocessingDrawing" xmlns:w10="urn:schemas-microsoft-com:office:word" xmlns:w="http://schemas.openxmlformats.org/wordprocessingml/2006/main" xmlns:w14="http://schemas.microsoft.com/office/word/2010/wordml" xmlns:w15="http://schemas.microsoft.com/office/word/2012/wordml" xmlns:w16se="http://schemas.microsoft.com/office/word/2015/wordml/symex" xmlns:wpg="http://schemas.microsoft.com/office/word/2010/wordprocessingGroup" xmlns:wpi="http://schemas.microsoft.com/office/word/2010/wordprocessingInk" xmlns:wne="http://schemas.microsoft.com/office/word/2006/wordml" xmlns:wps="http://schemas.microsoft.com/office/word/2010/wordprocessingShape" mc:Ignorable="w14 w15 w16se wp14">
+<w:numbering xmlns:wpc="http://schemas.microsoft.com/office/word/2010/wordprocessingCanvas" xmlns:cx="http://schemas.microsoft.com/office/drawing/2014/chartex" xmlns:cx1="http://schemas.microsoft.com/office/drawing/2015/9/8/chartex" xmlns:cx2="http://schemas.microsoft.com/office/drawing/2015/10/21/chartex" xmlns:cx3="http://schemas.microsoft.com/office/drawing/2016/5/9/chartex" xmlns:cx4="http://schemas.microsoft.com/office/drawing/2016/5/10/chartex" xmlns:cx5="http://schemas.microsoft.com/office/drawing/2016/5/11/chartex" xmlns:cx6="http://schemas.microsoft.com/office/drawing/2016/5/12/chartex" xmlns:cx7="http://schemas.microsoft.com/office/drawing/2016/5/13/chartex" xmlns:cx8="http://schemas.microsoft.com/office/drawing/2016/5/14/chartex" xmlns:mc="http://schemas.openxmlformats.org/markup-compatibility/2006" xmlns:o="urn:schemas-microsoft-com:office:office" xmlns:r="http://schemas.openxmlformats.org/officeDocument/2006/relationships" xmlns:m="http://schemas.openxmlformats.org/officeDocument/2006/math" xmlns:v="urn:schemas-microsoft-com:vml" xmlns:wp14="http://schemas.microsoft.com/office/word/2010/wordprocessingDrawing" xmlns:wp="http://schemas.openxmlformats.org/drawingml/2006/wordprocessingDrawing" xmlns:w10="urn:schemas-microsoft-com:office:word" xmlns:w="http://schemas.openxmlformats.org/wordprocessingml/2006/main" xmlns:w14="http://schemas.microsoft.com/office/word/2010/wordml" xmlns:w15="http://schemas.microsoft.com/office/word/2012/wordml" xmlns:w16se="http://schemas.microsoft.com/office/word/2015/wordml/symex" xmlns:wpg="http://schemas.microsoft.com/office/word/2010/wordprocessingGroup" xmlns:wpi="http://schemas.microsoft.com/office/word/2010/wordprocessingInk" xmlns:wne="http://schemas.microsoft.com/office/word/2006/wordml" xmlns:wps="http://schemas.microsoft.com/office/word/2010/wordprocessingShape" mc:Ignorable="w14 w15 w16se wp14">
   <w:abstractNum w:abstractNumId="0" w15:restartNumberingAfterBreak="0">
     <w:nsid w:val="5C102032"/>
     <w:multiLevelType w:val="multilevel"/>
@@ -2131,7 +2144,7 @@
 </file>
 
 <file path=customXml/itemProps2.xml><?xml version="1.0" encoding="utf-8"?>
-<ds:datastoreItem xmlns:ds="http://schemas.openxmlformats.org/officeDocument/2006/customXml" ds:itemID="{F16BAEB1-572F-4E68-BEB8-84FBDC354745}">
+<ds:datastoreItem xmlns:ds="http://schemas.openxmlformats.org/officeDocument/2006/customXml" ds:itemID="{EDF59C49-2445-4F2B-A0F9-21871343BDE0}">
   <ds:schemaRefs>
     <ds:schemaRef ds:uri="http://schemas.openxmlformats.org/officeDocument/2006/bibliography"/>
     <ds:schemaRef ds:uri="http://schemas.openxmlformats.org/officeDocument/2006/sharedTypes"/>
